--- a/08-InheritanceAndPolymorphism/08-InheritanceAndPolymorphism.docx
+++ b/08-InheritanceAndPolymorphism/08-InheritanceAndPolymorphism.docx
@@ -65,11 +65,19 @@
           <w:lang w:val="en-US"/>
         </w:rPr>
       </w:pPr>
-      <w:r>
-        <w:rPr>
-          <w:lang w:val="en-US"/>
-        </w:rPr>
-        <w:t>Familiarise yourself with the concept of inheritance</w:t>
+      <w:proofErr w:type="spellStart"/>
+      <w:r>
+        <w:rPr>
+          <w:lang w:val="en-US"/>
+        </w:rPr>
+        <w:t>Familiarise</w:t>
+      </w:r>
+      <w:proofErr w:type="spellEnd"/>
+      <w:r>
+        <w:rPr>
+          <w:lang w:val="en-US"/>
+        </w:rPr>
+        <w:t xml:space="preserve"> yourself with the concept of inheritance</w:t>
       </w:r>
       <w:r>
         <w:rPr>
@@ -100,7 +108,19 @@
           <w:rPr>
             <w:rStyle w:val="Hipercze"/>
           </w:rPr>
-          <w:t>https://docs.oracle.com/javase/tutorial/java/IandI/subclasses.html</w:t>
+          <w:t>https://docs.oracle.com/javase/t</w:t>
+        </w:r>
+        <w:r>
+          <w:rPr>
+            <w:rStyle w:val="Hipercze"/>
+          </w:rPr>
+          <w:t>u</w:t>
+        </w:r>
+        <w:r>
+          <w:rPr>
+            <w:rStyle w:val="Hipercze"/>
+          </w:rPr>
+          <w:t>torial/java/IandI/subclasses.html</w:t>
         </w:r>
       </w:hyperlink>
     </w:p>
@@ -113,7 +133,19 @@
           <w:rPr>
             <w:rStyle w:val="Hipercze"/>
           </w:rPr>
-          <w:t>https://www.tutorialspoint.com/java/java_inheritance.htm</w:t>
+          <w:t>https://www.tutorialspoint.</w:t>
+        </w:r>
+        <w:r>
+          <w:rPr>
+            <w:rStyle w:val="Hipercze"/>
+          </w:rPr>
+          <w:t>c</w:t>
+        </w:r>
+        <w:r>
+          <w:rPr>
+            <w:rStyle w:val="Hipercze"/>
+          </w:rPr>
+          <w:t>om/java/java_inheritance.htm</w:t>
         </w:r>
       </w:hyperlink>
       <w:r>
@@ -147,22 +179,87 @@
           <w:lang w:val="pl-PL"/>
         </w:rPr>
       </w:pPr>
+      <w:proofErr w:type="spellStart"/>
       <w:r>
         <w:rPr>
           <w:lang w:val="pl-PL"/>
         </w:rPr>
-        <w:t>What is class inheritance</w:t>
-      </w:r>
+        <w:t>What</w:t>
+      </w:r>
+      <w:proofErr w:type="spellEnd"/>
       <w:r>
         <w:rPr>
           <w:lang w:val="pl-PL"/>
         </w:rPr>
+        <w:t xml:space="preserve"> </w:t>
+      </w:r>
+      <w:proofErr w:type="spellStart"/>
+      <w:r>
+        <w:rPr>
+          <w:lang w:val="pl-PL"/>
+        </w:rPr>
+        <w:t>is</w:t>
+      </w:r>
+      <w:proofErr w:type="spellEnd"/>
+      <w:r>
+        <w:rPr>
+          <w:lang w:val="pl-PL"/>
+        </w:rPr>
+        <w:t xml:space="preserve"> </w:t>
+      </w:r>
+      <w:proofErr w:type="spellStart"/>
+      <w:r>
+        <w:rPr>
+          <w:lang w:val="pl-PL"/>
+        </w:rPr>
+        <w:t>class</w:t>
+      </w:r>
+      <w:proofErr w:type="spellEnd"/>
+      <w:r>
+        <w:rPr>
+          <w:lang w:val="pl-PL"/>
+        </w:rPr>
+        <w:t xml:space="preserve"> </w:t>
+      </w:r>
+      <w:proofErr w:type="spellStart"/>
+      <w:r>
+        <w:rPr>
+          <w:lang w:val="pl-PL"/>
+        </w:rPr>
+        <w:t>inheritance</w:t>
+      </w:r>
+      <w:proofErr w:type="spellEnd"/>
+      <w:r>
+        <w:rPr>
+          <w:lang w:val="pl-PL"/>
+        </w:rPr>
         <w:t>?</w:t>
       </w:r>
     </w:p>
     <w:p>
       <w:pPr>
         <w:pStyle w:val="Polecenie"/>
+        <w:numPr>
+          <w:ilvl w:val="0"/>
+          <w:numId w:val="0"/>
+        </w:numPr>
+        <w:ind w:left="1565"/>
+        <w:rPr>
+          <w:lang w:val="pl-PL"/>
+        </w:rPr>
+      </w:pPr>
+      <w:r>
+        <w:rPr>
+          <w:rFonts w:ascii="Segoe UI" w:hAnsi="Segoe UI" w:cs="Segoe UI"/>
+          <w:color w:val="374151"/>
+          <w:lang w:val="pl-PL"/>
+        </w:rPr>
+        <w:t>Dziedziczenie klas to mechanizm w programowaniu obiektowym, który pozwala na tworzenie nowych klas (nazywanych podklasami lub klasami pochodnymi) na podstawie istniejących klas (nazywanych klasami nadrzędnymi lub nadklasami). Podklasy dziedziczą atrybuty i metody swoich nadklas, co umożliwia ponowne użycie kodu i wprowadza hierarchię między klasami.</w:t>
+      </w:r>
+    </w:p>
+    <w:p>
+      <w:pPr>
+        <w:pStyle w:val="Polecenie"/>
       </w:pPr>
       <w:r>
         <w:t xml:space="preserve">What are differences between </w:t>
@@ -189,6 +286,57 @@
     <w:p>
       <w:pPr>
         <w:pStyle w:val="Polecenie"/>
+        <w:numPr>
+          <w:ilvl w:val="0"/>
+          <w:numId w:val="0"/>
+        </w:numPr>
+        <w:ind w:left="1565"/>
+      </w:pPr>
+    </w:p>
+    <w:p>
+      <w:pPr>
+        <w:ind w:left="1440"/>
+        <w:rPr>
+          <w:lang w:val="pl-PL" w:eastAsia="pl-PL"/>
+        </w:rPr>
+      </w:pPr>
+      <w:r>
+        <w:rPr>
+          <w:lang w:val="pl-PL" w:eastAsia="pl-PL"/>
+        </w:rPr>
+        <w:t>Klasa nadrzędna (nadklasa): Jest to klasa istniejąca przed utworzeniem podklasy. Zawiera ogólne cechy wspólne dla jednej lub więcej podklas.</w:t>
+      </w:r>
+    </w:p>
+    <w:p>
+      <w:pPr>
+        <w:ind w:left="1440"/>
+        <w:rPr>
+          <w:lang w:val="pl-PL" w:eastAsia="pl-PL"/>
+        </w:rPr>
+      </w:pPr>
+      <w:r>
+        <w:rPr>
+          <w:lang w:val="pl-PL" w:eastAsia="pl-PL"/>
+        </w:rPr>
+        <w:t>Klasa podrzędna (podklasa): Jest to klasa utworzona na podstawie istniejącej klasy nadrzędnej. Dziedziczy atrybuty i metody klasy nadrzędnej, ale może również mieć swoje unikalne cechy.</w:t>
+      </w:r>
+    </w:p>
+    <w:p>
+      <w:pPr>
+        <w:pStyle w:val="Polecenie"/>
+        <w:numPr>
+          <w:ilvl w:val="0"/>
+          <w:numId w:val="0"/>
+        </w:numPr>
+        <w:ind w:left="1565" w:hanging="357"/>
+        <w:rPr>
+          <w:lang w:val="pl-PL"/>
+        </w:rPr>
+      </w:pPr>
+    </w:p>
+    <w:p>
+      <w:pPr>
+        <w:pStyle w:val="Polecenie"/>
       </w:pPr>
       <w:r>
         <w:t>What is the main purpose of class inheritance</w:t>
@@ -200,9 +348,81 @@
     <w:p>
       <w:pPr>
         <w:pStyle w:val="Polecenie"/>
-      </w:pPr>
-      <w:r>
-        <w:t xml:space="preserve">How inheritance is </w:t>
+        <w:numPr>
+          <w:ilvl w:val="0"/>
+          <w:numId w:val="0"/>
+        </w:numPr>
+        <w:ind w:left="1565"/>
+      </w:pPr>
+    </w:p>
+    <w:p>
+      <w:pPr>
+        <w:pStyle w:val="Polecenie"/>
+        <w:numPr>
+          <w:ilvl w:val="0"/>
+          <w:numId w:val="0"/>
+        </w:numPr>
+        <w:ind w:left="1565"/>
+        <w:rPr>
+          <w:rFonts w:ascii="Segoe UI" w:hAnsi="Segoe UI" w:cs="Segoe UI"/>
+          <w:color w:val="374151"/>
+          <w:lang w:val="pl-PL"/>
+        </w:rPr>
+      </w:pPr>
+      <w:r>
+        <w:rPr>
+          <w:rFonts w:ascii="Segoe UI" w:hAnsi="Segoe UI" w:cs="Segoe UI"/>
+          <w:color w:val="374151"/>
+          <w:lang w:val="pl-PL"/>
+        </w:rPr>
+        <w:t xml:space="preserve">Głównym celem dziedziczenia klas jest umożliwienie ponownego użycia kodu poprzez przechowywanie wspólnych cech i </w:t>
+      </w:r>
+      <w:proofErr w:type="spellStart"/>
+      <w:r>
+        <w:rPr>
+          <w:rFonts w:ascii="Segoe UI" w:hAnsi="Segoe UI" w:cs="Segoe UI"/>
+          <w:color w:val="374151"/>
+          <w:lang w:val="pl-PL"/>
+        </w:rPr>
+        <w:t>zachowań</w:t>
+      </w:r>
+      <w:proofErr w:type="spellEnd"/>
+      <w:r>
+        <w:rPr>
+          <w:rFonts w:ascii="Segoe UI" w:hAnsi="Segoe UI" w:cs="Segoe UI"/>
+          <w:color w:val="374151"/>
+          <w:lang w:val="pl-PL"/>
+        </w:rPr>
+        <w:t xml:space="preserve"> w klasach nadrzędnych. To również wspiera koncept hierarchii obiektów, co ułatwia zrozumienie i organizację struktury programu.</w:t>
+      </w:r>
+    </w:p>
+    <w:p>
+      <w:pPr>
+        <w:pStyle w:val="Polecenie"/>
+        <w:numPr>
+          <w:ilvl w:val="0"/>
+          <w:numId w:val="0"/>
+        </w:numPr>
+        <w:ind w:left="1565"/>
+        <w:rPr>
+          <w:lang w:val="pl-PL"/>
+        </w:rPr>
+      </w:pPr>
+    </w:p>
+    <w:p>
+      <w:pPr>
+        <w:pStyle w:val="Polecenie"/>
+      </w:pPr>
+      <w:r>
+        <w:t xml:space="preserve">How </w:t>
+      </w:r>
+      <w:proofErr w:type="gramStart"/>
+      <w:r>
+        <w:t>inheritance is</w:t>
+      </w:r>
+      <w:proofErr w:type="gramEnd"/>
+      <w:r>
+        <w:t xml:space="preserve"> </w:t>
       </w:r>
       <w:r>
         <w:t>implemented</w:t>
@@ -216,6 +436,40 @@
     </w:p>
     <w:p>
       <w:pPr>
+        <w:pStyle w:val="Polecenie"/>
+        <w:numPr>
+          <w:ilvl w:val="0"/>
+          <w:numId w:val="0"/>
+        </w:numPr>
+        <w:ind w:left="1565"/>
+        <w:rPr>
+          <w:lang w:val="pl-PL"/>
+        </w:rPr>
+      </w:pPr>
+    </w:p>
+    <w:p>
+      <w:pPr>
+        <w:pStyle w:val="Polecenie"/>
+        <w:numPr>
+          <w:ilvl w:val="0"/>
+          <w:numId w:val="0"/>
+        </w:numPr>
+        <w:ind w:left="1565"/>
+        <w:rPr>
+          <w:lang w:val="pl-PL"/>
+        </w:rPr>
+      </w:pPr>
+      <w:r>
+        <w:rPr>
+          <w:rFonts w:ascii="Segoe UI" w:hAnsi="Segoe UI" w:cs="Segoe UI"/>
+          <w:color w:val="374151"/>
+          <w:lang w:val="pl-PL"/>
+        </w:rPr>
+        <w:t>Mechanizm dziedziczenia w językach programowania pozwala klasie nadrzędnej przekazywać swoje właściwości (pola i metody) do klas podrzędnych. W zależności od języka programowania, dziedziczenie może być jednokrotne (klasa podrzędna dziedziczy od jednej klasy nadrzędnej) lub wielokrotne (klasa podrzędna dziedziczy od więcej niż jednej klasy nadrzędnej). Implementacja może również obejmować specjalne klasy, takie jak interfejsy lub klasy abstrakcyjne, które definiują umowne lub niepełne zachowanie, które musi być zaimplementowane w klasach dziedziczących.</w:t>
+      </w:r>
+    </w:p>
+    <w:p>
+      <w:pPr>
         <w:pStyle w:val="Zadanie"/>
         <w:rPr>
           <w:lang w:val="en-US"/>
@@ -225,6 +479,7 @@
         <w:rPr>
           <w:lang w:val="en-US"/>
         </w:rPr>
+        <w:lastRenderedPageBreak/>
         <w:t xml:space="preserve">Explain how </w:t>
       </w:r>
       <w:r>
@@ -238,70 +493,6 @@
           <w:lang w:val="en-US"/>
         </w:rPr>
         <w:t>constructor of the parent class.</w:t>
-      </w:r>
-    </w:p>
-    <w:p>
-      <w:pPr>
-        <w:pStyle w:val="Zadanie"/>
-        <w:rPr>
-          <w:lang w:val="en-US"/>
-        </w:rPr>
-      </w:pPr>
-      <w:r>
-        <w:rPr>
-          <w:lang w:val="en-US"/>
-        </w:rPr>
-        <w:t>Explain the concept ‘</w:t>
-      </w:r>
-      <w:r>
-        <w:rPr>
-          <w:lang w:val="en-US"/>
-        </w:rPr>
-        <w:t>method overriding</w:t>
-      </w:r>
-      <w:r>
-        <w:rPr>
-          <w:lang w:val="en-US"/>
-        </w:rPr>
-        <w:t>’</w:t>
-      </w:r>
-      <w:r>
-        <w:rPr>
-          <w:lang w:val="en-US"/>
-        </w:rPr>
-        <w:t>.</w:t>
-      </w:r>
-    </w:p>
-    <w:p>
-      <w:pPr>
-        <w:pStyle w:val="Zadanie"/>
-        <w:rPr>
-          <w:lang w:val="en-US"/>
-        </w:rPr>
-      </w:pPr>
-      <w:r>
-        <w:rPr>
-          <w:lang w:val="en-US"/>
-        </w:rPr>
-        <w:t xml:space="preserve">Watch the video explaining </w:t>
-      </w:r>
-      <w:r>
-        <w:rPr>
-          <w:lang w:val="en-US"/>
-        </w:rPr>
-        <w:t>polymorphism</w:t>
-      </w:r>
-      <w:r>
-        <w:rPr>
-          <w:lang w:val="en-US"/>
-        </w:rPr>
-        <w:t xml:space="preserve"> – one of the paradigms of the Object Oriented Programming</w:t>
-      </w:r>
-      <w:r>
-        <w:rPr>
-          <w:lang w:val="en-US"/>
-        </w:rPr>
-        <w:t>:</w:t>
       </w:r>
     </w:p>
     <w:p>
@@ -316,13 +507,243 @@
           <w:lang w:val="en-US"/>
         </w:rPr>
       </w:pPr>
+      <w:proofErr w:type="gramStart"/>
+      <w:r>
+        <w:rPr>
+          <w:lang w:val="en-US"/>
+        </w:rPr>
+        <w:t>Super(</w:t>
+      </w:r>
+      <w:proofErr w:type="gramEnd"/>
+      <w:r>
+        <w:rPr>
+          <w:lang w:val="en-US"/>
+        </w:rPr>
+        <w:t>)</w:t>
+      </w:r>
+    </w:p>
+    <w:p>
+      <w:pPr>
+        <w:pStyle w:val="Zadanie"/>
+        <w:rPr>
+          <w:lang w:val="en-US"/>
+        </w:rPr>
+      </w:pPr>
+      <w:r>
+        <w:rPr>
+          <w:lang w:val="en-US"/>
+        </w:rPr>
+        <w:t>Explain the concept ‘</w:t>
+      </w:r>
+      <w:r>
+        <w:rPr>
+          <w:lang w:val="en-US"/>
+        </w:rPr>
+        <w:t>method overriding</w:t>
+      </w:r>
+      <w:r>
+        <w:rPr>
+          <w:lang w:val="en-US"/>
+        </w:rPr>
+        <w:t>’</w:t>
+      </w:r>
+      <w:r>
+        <w:rPr>
+          <w:lang w:val="en-US"/>
+        </w:rPr>
+        <w:t>.</w:t>
+      </w:r>
+    </w:p>
+    <w:p>
+      <w:pPr>
+        <w:pStyle w:val="Zadanie"/>
+        <w:numPr>
+          <w:ilvl w:val="0"/>
+          <w:numId w:val="0"/>
+        </w:numPr>
+        <w:ind w:left="2160"/>
+      </w:pPr>
+    </w:p>
+    <w:p>
+      <w:pPr>
+        <w:ind w:left="952"/>
+        <w:rPr>
+          <w:lang w:val="pl-PL" w:eastAsia="pl-PL"/>
+        </w:rPr>
+      </w:pPr>
+      <w:r>
+        <w:rPr>
+          <w:lang w:val="pl-PL" w:eastAsia="pl-PL"/>
+        </w:rPr>
+        <w:t xml:space="preserve">Method </w:t>
+      </w:r>
+      <w:proofErr w:type="spellStart"/>
+      <w:r>
+        <w:rPr>
+          <w:lang w:val="pl-PL" w:eastAsia="pl-PL"/>
+        </w:rPr>
+        <w:t>overriding</w:t>
+      </w:r>
+      <w:proofErr w:type="spellEnd"/>
+      <w:r>
+        <w:rPr>
+          <w:lang w:val="pl-PL" w:eastAsia="pl-PL"/>
+        </w:rPr>
+        <w:t xml:space="preserve"> to koncepcja w programowaniu obiektowym, w której klasa podrzędna (</w:t>
+      </w:r>
+      <w:proofErr w:type="spellStart"/>
+      <w:r>
+        <w:rPr>
+          <w:lang w:val="pl-PL" w:eastAsia="pl-PL"/>
+        </w:rPr>
+        <w:t>subklasa</w:t>
+      </w:r>
+      <w:proofErr w:type="spellEnd"/>
+      <w:r>
+        <w:rPr>
+          <w:lang w:val="pl-PL" w:eastAsia="pl-PL"/>
+        </w:rPr>
+        <w:t>) dostarcza własną implementację metody, która została zdefiniowana w klasie nadrzędnej (</w:t>
+      </w:r>
+      <w:proofErr w:type="spellStart"/>
+      <w:r>
+        <w:rPr>
+          <w:lang w:val="pl-PL" w:eastAsia="pl-PL"/>
+        </w:rPr>
+        <w:t>superklasa</w:t>
+      </w:r>
+      <w:proofErr w:type="spellEnd"/>
+      <w:r>
+        <w:rPr>
+          <w:lang w:val="pl-PL" w:eastAsia="pl-PL"/>
+        </w:rPr>
+        <w:t>). Przesłanianie metod pozwala na nadpisanie zachowania metody z klasy nadrzędnej w klasie podrzędnej, co umożliwia dostosowanie funkcjonalności do specyficznych wymagań klasy podrzędnej.</w:t>
+      </w:r>
+    </w:p>
+    <w:p>
+      <w:pPr>
+        <w:ind w:left="952"/>
+        <w:rPr>
+          <w:lang w:val="pl-PL" w:eastAsia="pl-PL"/>
+        </w:rPr>
+      </w:pPr>
+      <w:r>
+        <w:rPr>
+          <w:lang w:val="pl-PL" w:eastAsia="pl-PL"/>
+        </w:rPr>
+        <w:t>Aby przesłonić metodę, należy w klasie podrzędnej zdefiniować metodę o takiej samej sygnaturze (tj. tej samej nazwie, z tymi samymi parametrami i typem zwracanym) jak w klasie nadrzędnej. Właściwa implementacja tej metody zostanie użyta, gdy obiekt klasy podrzędnej wywołuje tę metodę.</w:t>
+      </w:r>
+    </w:p>
+    <w:p>
+      <w:pPr>
+        <w:rPr>
+          <w:lang w:val="pl-PL" w:eastAsia="pl-PL"/>
+        </w:rPr>
+      </w:pPr>
+    </w:p>
+    <w:p>
+      <w:pPr>
+        <w:pStyle w:val="Zadanie"/>
+        <w:numPr>
+          <w:ilvl w:val="0"/>
+          <w:numId w:val="0"/>
+        </w:numPr>
+        <w:ind w:left="1208"/>
+      </w:pPr>
+    </w:p>
+    <w:p>
+      <w:pPr>
+        <w:pStyle w:val="Zadanie"/>
+        <w:rPr>
+          <w:lang w:val="en-US"/>
+        </w:rPr>
+      </w:pPr>
+      <w:r>
+        <w:rPr>
+          <w:lang w:val="en-US"/>
+        </w:rPr>
+        <w:t xml:space="preserve">Watch the video explaining </w:t>
+      </w:r>
+      <w:r>
+        <w:rPr>
+          <w:lang w:val="en-US"/>
+        </w:rPr>
+        <w:t>polymorphism</w:t>
+      </w:r>
+      <w:r>
+        <w:rPr>
+          <w:lang w:val="en-US"/>
+        </w:rPr>
+        <w:t xml:space="preserve"> – one of the paradigms of the </w:t>
+      </w:r>
+      <w:proofErr w:type="gramStart"/>
+      <w:r>
+        <w:rPr>
+          <w:lang w:val="en-US"/>
+        </w:rPr>
+        <w:t>Object Oriented</w:t>
+      </w:r>
+      <w:proofErr w:type="gramEnd"/>
+      <w:r>
+        <w:rPr>
+          <w:lang w:val="en-US"/>
+        </w:rPr>
+        <w:t xml:space="preserve"> Programming</w:t>
+      </w:r>
+      <w:r>
+        <w:rPr>
+          <w:lang w:val="en-US"/>
+        </w:rPr>
+        <w:t>:</w:t>
+      </w:r>
+    </w:p>
+    <w:p>
+      <w:pPr>
+        <w:pStyle w:val="Zadanie"/>
+        <w:numPr>
+          <w:ilvl w:val="0"/>
+          <w:numId w:val="0"/>
+        </w:numPr>
+        <w:ind w:left="1208"/>
+        <w:rPr>
+          <w:lang w:val="en-US"/>
+        </w:rPr>
+      </w:pPr>
       <w:hyperlink r:id="rId12" w:history="1">
         <w:r>
           <w:rPr>
             <w:rStyle w:val="Hipercze"/>
             <w:lang w:val="en-US"/>
           </w:rPr>
-          <w:t>https://youtu.be/Zs342ePFvRI?feature=shared</w:t>
+          <w:t>https://youtu.be/Zs342ePFv</w:t>
+        </w:r>
+        <w:r>
+          <w:rPr>
+            <w:rStyle w:val="Hipercze"/>
+            <w:lang w:val="en-US"/>
+          </w:rPr>
+          <w:t>R</w:t>
+        </w:r>
+        <w:r>
+          <w:rPr>
+            <w:rStyle w:val="Hipercze"/>
+            <w:lang w:val="en-US"/>
+          </w:rPr>
+          <w:t>I?fe</w:t>
+        </w:r>
+        <w:r>
+          <w:rPr>
+            <w:rStyle w:val="Hipercze"/>
+            <w:lang w:val="en-US"/>
+          </w:rPr>
+          <w:t>a</w:t>
+        </w:r>
+        <w:r>
+          <w:rPr>
+            <w:rStyle w:val="Hipercze"/>
+            <w:lang w:val="en-US"/>
+          </w:rPr>
+          <w:t>ture=shared</w:t>
         </w:r>
       </w:hyperlink>
       <w:r>
@@ -339,11 +760,19 @@
           <w:lang w:val="en-US"/>
         </w:rPr>
       </w:pPr>
-      <w:r>
-        <w:rPr>
-          <w:lang w:val="en-US"/>
-        </w:rPr>
-        <w:t>Familiarise yourself with the concept of polymorphism.</w:t>
+      <w:proofErr w:type="spellStart"/>
+      <w:r>
+        <w:rPr>
+          <w:lang w:val="en-US"/>
+        </w:rPr>
+        <w:t>Familiarise</w:t>
+      </w:r>
+      <w:proofErr w:type="spellEnd"/>
+      <w:r>
+        <w:rPr>
+          <w:lang w:val="en-US"/>
+        </w:rPr>
+        <w:t xml:space="preserve"> yourself with the concept of polymorphism.</w:t>
       </w:r>
     </w:p>
     <w:p>
@@ -355,7 +784,19 @@
           <w:rPr>
             <w:rStyle w:val="Hipercze"/>
           </w:rPr>
-          <w:t>https://www.w3schools.com/java/java_polymorphism.asp</w:t>
+          <w:t>https://www.w3schools.com/java/java_polymo</w:t>
+        </w:r>
+        <w:r>
+          <w:rPr>
+            <w:rStyle w:val="Hipercze"/>
+          </w:rPr>
+          <w:t>r</w:t>
+        </w:r>
+        <w:r>
+          <w:rPr>
+            <w:rStyle w:val="Hipercze"/>
+          </w:rPr>
+          <w:t>phism.asp</w:t>
         </w:r>
       </w:hyperlink>
       <w:r>
@@ -444,7 +885,21 @@
         <w:rPr>
           <w:lang w:val="en-US"/>
         </w:rPr>
-        <w:t xml:space="preserve">Create a UML class diagram containing the classes: Book, Ebook, Audiobook, </w:t>
+        <w:t xml:space="preserve">Create a UML class diagram containing the classes: Book, </w:t>
+      </w:r>
+      <w:proofErr w:type="spellStart"/>
+      <w:r>
+        <w:rPr>
+          <w:lang w:val="en-US"/>
+        </w:rPr>
+        <w:t>Ebook</w:t>
+      </w:r>
+      <w:proofErr w:type="spellEnd"/>
+      <w:r>
+        <w:rPr>
+          <w:lang w:val="en-US"/>
+        </w:rPr>
+        <w:t xml:space="preserve">, Audiobook, </w:t>
       </w:r>
       <w:r>
         <w:rPr>
@@ -456,7 +911,21 @@
         <w:rPr>
           <w:lang w:val="en-US"/>
         </w:rPr>
-        <w:t>Library. For each class, specify the fields and methods (see the following tasks in this section). Add relationships between class objects in the diagram. Finally, add the Main class to the diagram along with the main() method containing the program's starting point.</w:t>
+        <w:t xml:space="preserve">Library. For each class, specify the fields and methods (see the following tasks in this section). Add relationships between class objects in the diagram. Finally, add the Main class to the diagram along with the </w:t>
+      </w:r>
+      <w:proofErr w:type="gramStart"/>
+      <w:r>
+        <w:rPr>
+          <w:lang w:val="en-US"/>
+        </w:rPr>
+        <w:t>main(</w:t>
+      </w:r>
+      <w:proofErr w:type="gramEnd"/>
+      <w:r>
+        <w:rPr>
+          <w:lang w:val="en-US"/>
+        </w:rPr>
+        <w:t>) method containing the program's starting point.</w:t>
       </w:r>
     </w:p>
     <w:p>
@@ -518,7 +987,21 @@
         <w:rPr>
           <w:lang w:val="en-US"/>
         </w:rPr>
-        <w:t>a display() method to display information about the book. Then</w:t>
+        <w:t xml:space="preserve">a </w:t>
+      </w:r>
+      <w:proofErr w:type="gramStart"/>
+      <w:r>
+        <w:rPr>
+          <w:lang w:val="en-US"/>
+        </w:rPr>
+        <w:t>display(</w:t>
+      </w:r>
+      <w:proofErr w:type="gramEnd"/>
+      <w:r>
+        <w:rPr>
+          <w:lang w:val="en-US"/>
+        </w:rPr>
+        <w:t>) method to display information about the book. Then</w:t>
       </w:r>
       <w:r>
         <w:rPr>
@@ -568,7 +1051,21 @@
         <w:rPr>
           <w:lang w:val="en-US"/>
         </w:rPr>
-        <w:t>Add an Ebook class definition to your project that derives from the Book class (inherits the Book class attributes and methods). Add a</w:t>
+        <w:t xml:space="preserve">Add an </w:t>
+      </w:r>
+      <w:proofErr w:type="spellStart"/>
+      <w:r>
+        <w:rPr>
+          <w:lang w:val="en-US"/>
+        </w:rPr>
+        <w:t>Ebook</w:t>
+      </w:r>
+      <w:proofErr w:type="spellEnd"/>
+      <w:r>
+        <w:rPr>
+          <w:lang w:val="en-US"/>
+        </w:rPr>
+        <w:t xml:space="preserve"> class definition to your project that derives from the Book class (inherits the Book class attributes and methods). Add a</w:t>
       </w:r>
       <w:r>
         <w:rPr>
@@ -592,7 +1089,35 @@
         <w:rPr>
           <w:lang w:val="en-US"/>
         </w:rPr>
-        <w:t xml:space="preserve">. Create a constructor where you assign the ebook attribute values (title, author and file name). </w:t>
+        <w:t xml:space="preserve">. Create a constructor where you assign the </w:t>
+      </w:r>
+      <w:proofErr w:type="spellStart"/>
+      <w:r>
+        <w:rPr>
+          <w:lang w:val="en-US"/>
+        </w:rPr>
+        <w:t>ebook</w:t>
+      </w:r>
+      <w:proofErr w:type="spellEnd"/>
+      <w:r>
+        <w:rPr>
+          <w:lang w:val="en-US"/>
+        </w:rPr>
+        <w:t xml:space="preserve"> attribute values (title, </w:t>
+      </w:r>
+      <w:proofErr w:type="gramStart"/>
+      <w:r>
+        <w:rPr>
+          <w:lang w:val="en-US"/>
+        </w:rPr>
+        <w:t>author</w:t>
+      </w:r>
+      <w:proofErr w:type="gramEnd"/>
+      <w:r>
+        <w:rPr>
+          <w:lang w:val="en-US"/>
+        </w:rPr>
+        <w:t xml:space="preserve"> and file name). </w:t>
       </w:r>
       <w:r>
         <w:rPr>
@@ -612,11 +1137,19 @@
         </w:rPr>
         <w:t xml:space="preserve"> for all </w:t>
       </w:r>
-      <w:r>
-        <w:rPr>
-          <w:lang w:val="en-US"/>
-        </w:rPr>
-        <w:t>ebook attribute</w:t>
+      <w:proofErr w:type="spellStart"/>
+      <w:r>
+        <w:rPr>
+          <w:lang w:val="en-US"/>
+        </w:rPr>
+        <w:t>ebook</w:t>
+      </w:r>
+      <w:proofErr w:type="spellEnd"/>
+      <w:r>
+        <w:rPr>
+          <w:lang w:val="en-US"/>
+        </w:rPr>
+        <w:t xml:space="preserve"> attribute</w:t>
       </w:r>
       <w:r>
         <w:rPr>
@@ -628,7 +1161,35 @@
         <w:rPr>
           <w:lang w:val="en-US"/>
         </w:rPr>
-        <w:t>. Also add a display() method to display information about the ebook. Then</w:t>
+        <w:t xml:space="preserve">. Also add a </w:t>
+      </w:r>
+      <w:proofErr w:type="gramStart"/>
+      <w:r>
+        <w:rPr>
+          <w:lang w:val="en-US"/>
+        </w:rPr>
+        <w:t>display(</w:t>
+      </w:r>
+      <w:proofErr w:type="gramEnd"/>
+      <w:r>
+        <w:rPr>
+          <w:lang w:val="en-US"/>
+        </w:rPr>
+        <w:t xml:space="preserve">) method to display information about the </w:t>
+      </w:r>
+      <w:proofErr w:type="spellStart"/>
+      <w:r>
+        <w:rPr>
+          <w:lang w:val="en-US"/>
+        </w:rPr>
+        <w:t>ebook</w:t>
+      </w:r>
+      <w:proofErr w:type="spellEnd"/>
+      <w:r>
+        <w:rPr>
+          <w:lang w:val="en-US"/>
+        </w:rPr>
+        <w:t>. Then</w:t>
       </w:r>
       <w:r>
         <w:rPr>
@@ -714,7 +1275,21 @@
         <w:rPr>
           <w:lang w:val="en-US"/>
         </w:rPr>
-        <w:t>the audiobook attributes. Also add a display() method to display information about the audiobook. Then write a program that create</w:t>
+        <w:t xml:space="preserve">the audiobook attributes. Also add a </w:t>
+      </w:r>
+      <w:proofErr w:type="gramStart"/>
+      <w:r>
+        <w:rPr>
+          <w:lang w:val="en-US"/>
+        </w:rPr>
+        <w:t>display(</w:t>
+      </w:r>
+      <w:proofErr w:type="gramEnd"/>
+      <w:r>
+        <w:rPr>
+          <w:lang w:val="en-US"/>
+        </w:rPr>
+        <w:t>) method to display information about the audiobook. Then write a program that create</w:t>
       </w:r>
       <w:r>
         <w:rPr>
@@ -776,7 +1351,21 @@
         <w:rPr>
           <w:lang w:val="en-US"/>
         </w:rPr>
-        <w:t xml:space="preserve"> attribute that stores any books, ebooks, or audiobooks. Apply an array. Consider the correct data type for the array. Then write a program </w:t>
+        <w:t xml:space="preserve"> attribute that stores any books, </w:t>
+      </w:r>
+      <w:proofErr w:type="spellStart"/>
+      <w:r>
+        <w:rPr>
+          <w:lang w:val="en-US"/>
+        </w:rPr>
+        <w:t>ebooks</w:t>
+      </w:r>
+      <w:proofErr w:type="spellEnd"/>
+      <w:r>
+        <w:rPr>
+          <w:lang w:val="en-US"/>
+        </w:rPr>
+        <w:t xml:space="preserve">, or audiobooks. Apply an array. Consider the correct data type for the array. Then write a program </w:t>
       </w:r>
       <w:r>
         <w:rPr>
@@ -830,7 +1419,21 @@
         <w:rPr>
           <w:lang w:val="en-US"/>
         </w:rPr>
-        <w:t xml:space="preserve">Notice which display() </w:t>
+        <w:t xml:space="preserve">Notice which </w:t>
+      </w:r>
+      <w:proofErr w:type="gramStart"/>
+      <w:r>
+        <w:rPr>
+          <w:lang w:val="en-US"/>
+        </w:rPr>
+        <w:t>display(</w:t>
+      </w:r>
+      <w:proofErr w:type="gramEnd"/>
+      <w:r>
+        <w:rPr>
+          <w:lang w:val="en-US"/>
+        </w:rPr>
+        <w:t xml:space="preserve">) </w:t>
       </w:r>
       <w:r>
         <w:rPr>
@@ -864,8 +1467,61 @@
         </w:rPr>
         <w:t xml:space="preserve">Add a Publisher class definition to your project that includes the name and city attributes. Add a constructor in the class where you assign initial values for the attributes. </w:t>
       </w:r>
-      <w:r>
-        <w:t>Also add accessor and mutator methods for all attributes.</w:t>
+      <w:proofErr w:type="spellStart"/>
+      <w:r>
+        <w:t>Also</w:t>
+      </w:r>
+      <w:proofErr w:type="spellEnd"/>
+      <w:r>
+        <w:t xml:space="preserve"> </w:t>
+      </w:r>
+      <w:proofErr w:type="spellStart"/>
+      <w:r>
+        <w:t>add</w:t>
+      </w:r>
+      <w:proofErr w:type="spellEnd"/>
+      <w:r>
+        <w:t xml:space="preserve"> </w:t>
+      </w:r>
+      <w:proofErr w:type="spellStart"/>
+      <w:r>
+        <w:t>accessor</w:t>
+      </w:r>
+      <w:proofErr w:type="spellEnd"/>
+      <w:r>
+        <w:t xml:space="preserve"> and </w:t>
+      </w:r>
+      <w:proofErr w:type="spellStart"/>
+      <w:r>
+        <w:t>mutator</w:t>
+      </w:r>
+      <w:proofErr w:type="spellEnd"/>
+      <w:r>
+        <w:t xml:space="preserve"> </w:t>
+      </w:r>
+      <w:proofErr w:type="spellStart"/>
+      <w:r>
+        <w:t>methods</w:t>
+      </w:r>
+      <w:proofErr w:type="spellEnd"/>
+      <w:r>
+        <w:t xml:space="preserve"> for </w:t>
+      </w:r>
+      <w:proofErr w:type="spellStart"/>
+      <w:r>
+        <w:t>all</w:t>
+      </w:r>
+      <w:proofErr w:type="spellEnd"/>
+      <w:r>
+        <w:t xml:space="preserve"> </w:t>
+      </w:r>
+      <w:proofErr w:type="spellStart"/>
+      <w:r>
+        <w:t>attributes</w:t>
+      </w:r>
+      <w:proofErr w:type="spellEnd"/>
+      <w:r>
+        <w:t>.</w:t>
       </w:r>
     </w:p>
     <w:p>
@@ -972,10 +1628,69 @@
         <w:rPr>
           <w:lang w:val="en-US"/>
         </w:rPr>
-        <w:t xml:space="preserve">first name, last name and literary genre. Then, in the Book class, use an object of that class to describe the author of the book. </w:t>
-      </w:r>
-      <w:r>
-        <w:t>Modify other project classes and display the library contents.</w:t>
+        <w:t xml:space="preserve">first name, last </w:t>
+      </w:r>
+      <w:proofErr w:type="gramStart"/>
+      <w:r>
+        <w:rPr>
+          <w:lang w:val="en-US"/>
+        </w:rPr>
+        <w:t>name</w:t>
+      </w:r>
+      <w:proofErr w:type="gramEnd"/>
+      <w:r>
+        <w:rPr>
+          <w:lang w:val="en-US"/>
+        </w:rPr>
+        <w:t xml:space="preserve"> and literary genre. Then, in the Book class, use an object of that class to describe the author of the book. </w:t>
+      </w:r>
+      <w:proofErr w:type="spellStart"/>
+      <w:r>
+        <w:t>Modify</w:t>
+      </w:r>
+      <w:proofErr w:type="spellEnd"/>
+      <w:r>
+        <w:t xml:space="preserve"> </w:t>
+      </w:r>
+      <w:proofErr w:type="spellStart"/>
+      <w:r>
+        <w:t>other</w:t>
+      </w:r>
+      <w:proofErr w:type="spellEnd"/>
+      <w:r>
+        <w:t xml:space="preserve"> </w:t>
+      </w:r>
+      <w:proofErr w:type="spellStart"/>
+      <w:r>
+        <w:t>project</w:t>
+      </w:r>
+      <w:proofErr w:type="spellEnd"/>
+      <w:r>
+        <w:t xml:space="preserve"> </w:t>
+      </w:r>
+      <w:proofErr w:type="spellStart"/>
+      <w:r>
+        <w:t>classes</w:t>
+      </w:r>
+      <w:proofErr w:type="spellEnd"/>
+      <w:r>
+        <w:t xml:space="preserve"> and display the </w:t>
+      </w:r>
+      <w:proofErr w:type="spellStart"/>
+      <w:r>
+        <w:t>library</w:t>
+      </w:r>
+      <w:proofErr w:type="spellEnd"/>
+      <w:r>
+        <w:t xml:space="preserve"> </w:t>
+      </w:r>
+      <w:proofErr w:type="spellStart"/>
+      <w:r>
+        <w:t>contents</w:t>
+      </w:r>
+      <w:proofErr w:type="spellEnd"/>
+      <w:r>
+        <w:t>.</w:t>
       </w:r>
     </w:p>
     <w:p>
@@ -1109,6 +1824,155 @@
 <file path=word/numbering.xml><?xml version="1.0" encoding="utf-8"?>
 <w:numbering xmlns:wpc="http://schemas.microsoft.com/office/word/2010/wordprocessingCanvas" xmlns:cx="http://schemas.microsoft.com/office/drawing/2014/chartex" xmlns:cx1="http://schemas.microsoft.com/office/drawing/2015/9/8/chartex" xmlns:cx2="http://schemas.microsoft.com/office/drawing/2015/10/21/chartex" xmlns:cx3="http://schemas.microsoft.com/office/drawing/2016/5/9/chartex" xmlns:cx4="http://schemas.microsoft.com/office/drawing/2016/5/10/chartex" xmlns:cx5="http://schemas.microsoft.com/office/drawing/2016/5/11/chartex" xmlns:cx6="http://schemas.microsoft.com/office/drawing/2016/5/12/chartex" xmlns:cx7="http://schemas.microsoft.com/office/drawing/2016/5/13/chartex" xmlns:cx8="http://schemas.microsoft.com/office/drawing/2016/5/14/chartex" xmlns:mc="http://schemas.openxmlformats.org/markup-compatibility/2006" xmlns:aink="http://schemas.microsoft.com/office/drawing/2016/ink" xmlns:am3d="http://schemas.microsoft.com/office/drawing/2017/model3d" xmlns:o="urn:schemas-microsoft-com:office:office" xmlns:oel="http://schemas.microsoft.com/office/2019/extlst" xmlns:r="http://schemas.openxmlformats.org/officeDocument/2006/relationships" xmlns:m="http://schemas.openxmlformats.org/officeDocument/2006/math" xmlns:v="urn:schemas-microsoft-com:vml" xmlns:wp14="http://schemas.microsoft.com/office/word/2010/wordprocessingDrawing" xmlns:wp="http://schemas.openxmlformats.org/drawingml/2006/wordprocessingDrawing" xmlns:w10="urn:schemas-microsoft-com:office:word" xmlns:w="http://schemas.openxmlformats.org/wordprocessingml/2006/main" xmlns:w14="http://schemas.microsoft.com/office/word/2010/wordml" xmlns:w15="http://schemas.microsoft.com/office/word/2012/wordml" xmlns:w16cex="http://schemas.microsoft.com/office/word/2018/wordml/cex" xmlns:w16cid="http://schemas.microsoft.com/office/word/2016/wordml/cid" xmlns:w16="http://schemas.microsoft.com/office/word/2018/wordml" xmlns:w16sdtdh="http://schemas.microsoft.com/office/word/2020/wordml/sdtdatahash" xmlns:w16se="http://schemas.microsoft.com/office/word/2015/wordml/symex" xmlns:wpg="http://schemas.microsoft.com/office/word/2010/wordprocessingGroup" xmlns:wpi="http://schemas.microsoft.com/office/word/2010/wordprocessingInk" xmlns:wne="http://schemas.microsoft.com/office/word/2006/wordml" xmlns:wps="http://schemas.microsoft.com/office/word/2010/wordprocessingShape" mc:Ignorable="w14 w15 w16se w16cid w16 w16cex w16sdtdh wp14">
   <w:abstractNum w:abstractNumId="0" w15:restartNumberingAfterBreak="0">
+    <w:nsid w:val="0E1573FD"/>
+    <w:multiLevelType w:val="multilevel"/>
+    <w:tmpl w:val="0994D226"/>
+    <w:lvl w:ilvl="0">
+      <w:start w:val="1"/>
+      <w:numFmt w:val="bullet"/>
+      <w:lvlText w:val=""/>
+      <w:lvlJc w:val="left"/>
+      <w:pPr>
+        <w:tabs>
+          <w:tab w:val="num" w:pos="720"/>
+        </w:tabs>
+        <w:ind w:left="720" w:hanging="360"/>
+      </w:pPr>
+      <w:rPr>
+        <w:rFonts w:ascii="Symbol" w:hAnsi="Symbol" w:hint="default"/>
+        <w:sz w:val="20"/>
+      </w:rPr>
+    </w:lvl>
+    <w:lvl w:ilvl="1" w:tentative="1">
+      <w:start w:val="1"/>
+      <w:numFmt w:val="bullet"/>
+      <w:lvlText w:val=""/>
+      <w:lvlJc w:val="left"/>
+      <w:pPr>
+        <w:tabs>
+          <w:tab w:val="num" w:pos="1440"/>
+        </w:tabs>
+        <w:ind w:left="1440" w:hanging="360"/>
+      </w:pPr>
+      <w:rPr>
+        <w:rFonts w:ascii="Symbol" w:hAnsi="Symbol" w:hint="default"/>
+        <w:sz w:val="20"/>
+      </w:rPr>
+    </w:lvl>
+    <w:lvl w:ilvl="2" w:tentative="1">
+      <w:start w:val="1"/>
+      <w:numFmt w:val="bullet"/>
+      <w:lvlText w:val=""/>
+      <w:lvlJc w:val="left"/>
+      <w:pPr>
+        <w:tabs>
+          <w:tab w:val="num" w:pos="2160"/>
+        </w:tabs>
+        <w:ind w:left="2160" w:hanging="360"/>
+      </w:pPr>
+      <w:rPr>
+        <w:rFonts w:ascii="Symbol" w:hAnsi="Symbol" w:hint="default"/>
+        <w:sz w:val="20"/>
+      </w:rPr>
+    </w:lvl>
+    <w:lvl w:ilvl="3" w:tentative="1">
+      <w:start w:val="1"/>
+      <w:numFmt w:val="bullet"/>
+      <w:lvlText w:val=""/>
+      <w:lvlJc w:val="left"/>
+      <w:pPr>
+        <w:tabs>
+          <w:tab w:val="num" w:pos="2880"/>
+        </w:tabs>
+        <w:ind w:left="2880" w:hanging="360"/>
+      </w:pPr>
+      <w:rPr>
+        <w:rFonts w:ascii="Symbol" w:hAnsi="Symbol" w:hint="default"/>
+        <w:sz w:val="20"/>
+      </w:rPr>
+    </w:lvl>
+    <w:lvl w:ilvl="4" w:tentative="1">
+      <w:start w:val="1"/>
+      <w:numFmt w:val="bullet"/>
+      <w:lvlText w:val=""/>
+      <w:lvlJc w:val="left"/>
+      <w:pPr>
+        <w:tabs>
+          <w:tab w:val="num" w:pos="3600"/>
+        </w:tabs>
+        <w:ind w:left="3600" w:hanging="360"/>
+      </w:pPr>
+      <w:rPr>
+        <w:rFonts w:ascii="Symbol" w:hAnsi="Symbol" w:hint="default"/>
+        <w:sz w:val="20"/>
+      </w:rPr>
+    </w:lvl>
+    <w:lvl w:ilvl="5" w:tentative="1">
+      <w:start w:val="1"/>
+      <w:numFmt w:val="bullet"/>
+      <w:lvlText w:val=""/>
+      <w:lvlJc w:val="left"/>
+      <w:pPr>
+        <w:tabs>
+          <w:tab w:val="num" w:pos="4320"/>
+        </w:tabs>
+        <w:ind w:left="4320" w:hanging="360"/>
+      </w:pPr>
+      <w:rPr>
+        <w:rFonts w:ascii="Symbol" w:hAnsi="Symbol" w:hint="default"/>
+        <w:sz w:val="20"/>
+      </w:rPr>
+    </w:lvl>
+    <w:lvl w:ilvl="6" w:tentative="1">
+      <w:start w:val="1"/>
+      <w:numFmt w:val="bullet"/>
+      <w:lvlText w:val=""/>
+      <w:lvlJc w:val="left"/>
+      <w:pPr>
+        <w:tabs>
+          <w:tab w:val="num" w:pos="5040"/>
+        </w:tabs>
+        <w:ind w:left="5040" w:hanging="360"/>
+      </w:pPr>
+      <w:rPr>
+        <w:rFonts w:ascii="Symbol" w:hAnsi="Symbol" w:hint="default"/>
+        <w:sz w:val="20"/>
+      </w:rPr>
+    </w:lvl>
+    <w:lvl w:ilvl="7" w:tentative="1">
+      <w:start w:val="1"/>
+      <w:numFmt w:val="bullet"/>
+      <w:lvlText w:val=""/>
+      <w:lvlJc w:val="left"/>
+      <w:pPr>
+        <w:tabs>
+          <w:tab w:val="num" w:pos="5760"/>
+        </w:tabs>
+        <w:ind w:left="5760" w:hanging="360"/>
+      </w:pPr>
+      <w:rPr>
+        <w:rFonts w:ascii="Symbol" w:hAnsi="Symbol" w:hint="default"/>
+        <w:sz w:val="20"/>
+      </w:rPr>
+    </w:lvl>
+    <w:lvl w:ilvl="8" w:tentative="1">
+      <w:start w:val="1"/>
+      <w:numFmt w:val="bullet"/>
+      <w:lvlText w:val=""/>
+      <w:lvlJc w:val="left"/>
+      <w:pPr>
+        <w:tabs>
+          <w:tab w:val="num" w:pos="6480"/>
+        </w:tabs>
+        <w:ind w:left="6480" w:hanging="360"/>
+      </w:pPr>
+      <w:rPr>
+        <w:rFonts w:ascii="Symbol" w:hAnsi="Symbol" w:hint="default"/>
+        <w:sz w:val="20"/>
+      </w:rPr>
+    </w:lvl>
+  </w:abstractNum>
+  <w:abstractNum w:abstractNumId="1" w15:restartNumberingAfterBreak="0">
     <w:nsid w:val="49B73AAA"/>
     <w:multiLevelType w:val="hybridMultilevel"/>
     <w:tmpl w:val="B52C063E"/>
@@ -1198,7 +2062,7 @@
       </w:pPr>
     </w:lvl>
   </w:abstractNum>
-  <w:abstractNum w:abstractNumId="1" w15:restartNumberingAfterBreak="0">
+  <w:abstractNum w:abstractNumId="2" w15:restartNumberingAfterBreak="0">
     <w:nsid w:val="7EBD6AC7"/>
     <w:multiLevelType w:val="multilevel"/>
     <w:tmpl w:val="2A16F4AC"/>
@@ -1315,10 +2179,10 @@
     </w:lvl>
   </w:abstractNum>
   <w:num w:numId="1" w16cid:durableId="281308359">
-    <w:abstractNumId w:val="0"/>
+    <w:abstractNumId w:val="1"/>
   </w:num>
   <w:num w:numId="2" w16cid:durableId="2101444226">
-    <w:abstractNumId w:val="1"/>
+    <w:abstractNumId w:val="2"/>
     <w:lvlOverride w:ilvl="0">
       <w:lvl w:ilvl="0">
         <w:start w:val="1"/>
@@ -1450,7 +2314,7 @@
     </w:lvlOverride>
   </w:num>
   <w:num w:numId="3" w16cid:durableId="1642494696">
-    <w:abstractNumId w:val="1"/>
+    <w:abstractNumId w:val="2"/>
     <w:lvlOverride w:ilvl="0">
       <w:startOverride w:val="1"/>
     </w:lvlOverride>
@@ -1480,7 +2344,7 @@
     </w:lvlOverride>
   </w:num>
   <w:num w:numId="4" w16cid:durableId="720596468">
-    <w:abstractNumId w:val="1"/>
+    <w:abstractNumId w:val="2"/>
     <w:lvlOverride w:ilvl="0">
       <w:startOverride w:val="1"/>
     </w:lvlOverride>
@@ -1510,7 +2374,7 @@
     </w:lvlOverride>
   </w:num>
   <w:num w:numId="5" w16cid:durableId="551619010">
-    <w:abstractNumId w:val="1"/>
+    <w:abstractNumId w:val="2"/>
     <w:lvlOverride w:ilvl="0">
       <w:startOverride w:val="1"/>
     </w:lvlOverride>
@@ -1540,7 +2404,7 @@
     </w:lvlOverride>
   </w:num>
   <w:num w:numId="6" w16cid:durableId="538081916">
-    <w:abstractNumId w:val="1"/>
+    <w:abstractNumId w:val="2"/>
     <w:lvlOverride w:ilvl="0">
       <w:startOverride w:val="1"/>
     </w:lvlOverride>
@@ -1570,7 +2434,7 @@
     </w:lvlOverride>
   </w:num>
   <w:num w:numId="7" w16cid:durableId="784235847">
-    <w:abstractNumId w:val="1"/>
+    <w:abstractNumId w:val="2"/>
     <w:lvlOverride w:ilvl="0">
       <w:startOverride w:val="1"/>
     </w:lvlOverride>
@@ -1600,10 +2464,10 @@
     </w:lvlOverride>
   </w:num>
   <w:num w:numId="8" w16cid:durableId="1825274735">
-    <w:abstractNumId w:val="1"/>
+    <w:abstractNumId w:val="2"/>
   </w:num>
   <w:num w:numId="9" w16cid:durableId="231277222">
-    <w:abstractNumId w:val="1"/>
+    <w:abstractNumId w:val="2"/>
     <w:lvlOverride w:ilvl="0">
       <w:startOverride w:val="1"/>
       <w:lvl w:ilvl="0">
@@ -1741,6 +2605,9 @@
         </w:rPr>
       </w:lvl>
     </w:lvlOverride>
+  </w:num>
+  <w:num w:numId="10" w16cid:durableId="1483422837">
+    <w:abstractNumId w:val="0"/>
   </w:num>
   <w:numIdMacAtCleanup w:val="2"/>
 </w:numbering>
@@ -2606,6 +3473,36 @@
       <w:szCs w:val="24"/>
     </w:rPr>
   </w:style>
+  <w:style w:type="paragraph" w:styleId="NormalnyWeb">
+    <w:name w:val="Normal (Web)"/>
+    <w:basedOn w:val="Normalny"/>
+    <w:uiPriority w:val="99"/>
+    <w:semiHidden/>
+    <w:unhideWhenUsed/>
+    <w:rsid w:val="00147923"/>
+    <w:pPr>
+      <w:spacing w:before="100" w:beforeAutospacing="1" w:after="100" w:afterAutospacing="1" w:line="240" w:lineRule="auto"/>
+    </w:pPr>
+    <w:rPr>
+      <w:rFonts w:ascii="Times New Roman" w:eastAsia="Times New Roman" w:hAnsi="Times New Roman" w:cs="Times New Roman"/>
+      <w:sz w:val="24"/>
+      <w:szCs w:val="24"/>
+      <w:lang w:val="pl-PL" w:eastAsia="pl-PL"/>
+    </w:rPr>
+  </w:style>
+  <w:style w:type="character" w:styleId="HTML-kod">
+    <w:name w:val="HTML Code"/>
+    <w:basedOn w:val="Domylnaczcionkaakapitu"/>
+    <w:uiPriority w:val="99"/>
+    <w:semiHidden/>
+    <w:unhideWhenUsed/>
+    <w:rsid w:val="00147923"/>
+    <w:rPr>
+      <w:rFonts w:ascii="Courier New" w:eastAsia="Times New Roman" w:hAnsi="Courier New" w:cs="Courier New"/>
+      <w:sz w:val="20"/>
+      <w:szCs w:val="20"/>
+    </w:rPr>
+  </w:style>
 </w:styles>
 </file>
 
